--- a/Resumen de comentarios..docx
+++ b/Resumen de comentarios..docx
@@ -12,14 +12,6 @@
       <w:bookmarkStart w:id="0" w:name="_Hlk66953404"/>
       <w:r>
         <w:rPr>
-          <w:rStyle w:val="Refdecomentario"/>
-          <w:b/>
-          <w:bCs/>
-        </w:rPr>
-        <w:t/>
-      </w:r>
-      <w:r>
-        <w:rPr>
           <w:rStyle w:val="TextCarCarCar"/>
           <w:rFonts w:eastAsiaTheme="minorHAnsi"/>
           <w:b/>
@@ -75,7 +67,7 @@
           <w:rFonts w:eastAsiaTheme="minorHAnsi"/>
           <w:lang w:val="es-ES"/>
         </w:rPr>
-        <w:t xml:space="preserve"> a diferentes preguntas propuestas por el docente. </w:t>
+        <w:t xml:space="preserve"> a diferentes preguntas propuestas por el docente. Se dará </w:t>
       </w:r>
       <w:r>
         <w:rPr>
@@ -83,7 +75,7 @@
           <w:rFonts w:eastAsiaTheme="minorHAnsi"/>
           <w:lang w:val="es-ES"/>
         </w:rPr>
-        <w:t>Se dará</w:t>
+        <w:t>solución</w:t>
       </w:r>
       <w:r>
         <w:rPr>
@@ -91,7 +83,7 @@
           <w:rFonts w:eastAsiaTheme="minorHAnsi"/>
           <w:lang w:val="es-ES"/>
         </w:rPr>
-        <w:t xml:space="preserve"> </w:t>
+        <w:t xml:space="preserve"> de forma detallada y clara, serán respondidas con argumentos y referencias </w:t>
       </w:r>
       <w:r>
         <w:rPr>
@@ -99,7 +91,7 @@
           <w:rFonts w:eastAsiaTheme="minorHAnsi"/>
           <w:lang w:val="es-ES"/>
         </w:rPr>
-        <w:t>solución</w:t>
+        <w:t>necesarias</w:t>
       </w:r>
       <w:r>
         <w:rPr>
@@ -107,7 +99,7 @@
           <w:rFonts w:eastAsiaTheme="minorHAnsi"/>
           <w:lang w:val="es-ES"/>
         </w:rPr>
-        <w:t xml:space="preserve"> de forma detallada y clara, serán respondidas con argumentos y </w:t>
+        <w:t xml:space="preserve"> para la justificación y validez. Con este documento se </w:t>
       </w:r>
       <w:r>
         <w:rPr>
@@ -115,7 +107,7 @@
           <w:rFonts w:eastAsiaTheme="minorHAnsi"/>
           <w:lang w:val="es-ES"/>
         </w:rPr>
-        <w:t>referencias</w:t>
+        <w:t xml:space="preserve">construirá la ruta de formación a futuro; </w:t>
       </w:r>
       <w:r>
         <w:rPr>
@@ -123,7 +115,7 @@
           <w:rFonts w:eastAsiaTheme="minorHAnsi"/>
           <w:lang w:val="es-ES"/>
         </w:rPr>
-        <w:t xml:space="preserve"> </w:t>
+        <w:t>cómo quiere lograr y adquirir</w:t>
       </w:r>
       <w:r>
         <w:rPr>
@@ -131,7 +123,7 @@
           <w:rFonts w:eastAsiaTheme="minorHAnsi"/>
           <w:lang w:val="es-ES"/>
         </w:rPr>
-        <w:t>necesarias</w:t>
+        <w:t xml:space="preserve"> o reforzar </w:t>
       </w:r>
       <w:r>
         <w:rPr>
@@ -139,7 +131,7 @@
           <w:rFonts w:eastAsiaTheme="minorHAnsi"/>
           <w:lang w:val="es-ES"/>
         </w:rPr>
-        <w:t xml:space="preserve"> para la justificación y validez. Con este documento se </w:t>
+        <w:t>capacidades</w:t>
       </w:r>
       <w:r>
         <w:rPr>
@@ -147,46 +139,6 @@
           <w:rFonts w:eastAsiaTheme="minorHAnsi"/>
           <w:lang w:val="es-ES"/>
         </w:rPr>
-        <w:t xml:space="preserve">construirá la ruta de formación a futuro; </w:t>
-      </w:r>
-      <w:r>
-        <w:rPr>
-          <w:rStyle w:val="TextCarCarCar"/>
-          <w:rFonts w:eastAsiaTheme="minorHAnsi"/>
-          <w:lang w:val="es-ES"/>
-        </w:rPr>
-        <w:t>cómo quiere lograr</w:t>
-      </w:r>
-      <w:r>
-        <w:rPr>
-          <w:rStyle w:val="TextCarCarCar"/>
-          <w:rFonts w:eastAsiaTheme="minorHAnsi"/>
-          <w:lang w:val="es-ES"/>
-        </w:rPr>
-        <w:t xml:space="preserve"> y adquirir</w:t>
-      </w:r>
-      <w:r>
-        <w:rPr>
-          <w:rStyle w:val="TextCarCarCar"/>
-          <w:rFonts w:eastAsiaTheme="minorHAnsi"/>
-          <w:lang w:val="es-ES"/>
-        </w:rPr>
-        <w:t xml:space="preserve"> o reforzar </w:t>
-      </w:r>
-      <w:r>
-        <w:rPr>
-          <w:rStyle w:val="TextCarCarCar"/>
-          <w:rFonts w:eastAsiaTheme="minorHAnsi"/>
-          <w:lang w:val="es-ES"/>
-        </w:rPr>
-        <w:t>capacidades</w:t>
-      </w:r>
-      <w:r>
-        <w:rPr>
-          <w:rStyle w:val="TextCarCarCar"/>
-          <w:rFonts w:eastAsiaTheme="minorHAnsi"/>
-          <w:lang w:val="es-ES"/>
-        </w:rPr>
         <w:t xml:space="preserve">. </w:t>
       </w:r>
     </w:p>
@@ -195,6 +147,14 @@
         <w:pStyle w:val="Textocomentario"/>
       </w:pPr>
       <w:r>
+        <w:t>Soportar afirmaciones con bibliografía especializada: tesis, artículos científicos, libros.</w:t>
+      </w:r>
+    </w:p>
+    <w:p>
+      <w:pPr>
+        <w:pStyle w:val="Textocomentario"/>
+      </w:pPr>
+      <w:r>
         <w:t>Revisar la nominación del artículo entrega</w:t>
       </w:r>
       <w:r>
@@ -218,6 +178,70 @@
         <w:t>Debe retirar las etiquetas de explicación.</w:t>
       </w:r>
     </w:p>
+    <w:p>
+      <w:pPr>
+        <w:pStyle w:val="Textocomentario"/>
+      </w:pPr>
+      <w:r>
+        <w:rPr>
+          <w:rStyle w:val="Refdecomentario"/>
+        </w:rPr>
+        <w:t/>
+      </w:r>
+      <w:r>
+        <w:t xml:space="preserve">Revisar las </w:t>
+      </w:r>
+      <w:r>
+        <w:t xml:space="preserve">asignaturas. </w:t>
+      </w:r>
+      <w:r>
+        <w:t xml:space="preserve">líneas de énfasis </w:t>
+      </w:r>
+      <w:r>
+        <w:t xml:space="preserve">y las electivas y ajustar la ruta de aprendizaje. </w:t>
+      </w:r>
+    </w:p>
+    <w:p>
+      <w:pPr>
+        <w:pStyle w:val="Textocomentario"/>
+      </w:pPr>
+      <w:r>
+        <w:t>Revisar ortografía; tildes, puntuación, mayúsculas, tipografía etc…</w:t>
+      </w:r>
+    </w:p>
+    <w:p>
+      <w:pPr>
+        <w:pStyle w:val="Textocomentario"/>
+      </w:pPr>
+      <w:r>
+        <w:t xml:space="preserve">Incluir abstract. </w:t>
+      </w:r>
+    </w:p>
+    <w:p>
+      <w:pPr>
+        <w:pStyle w:val="Textocomentario"/>
+      </w:pPr>
+      <w:r>
+        <w:t>Hay párrafos justificados</w:t>
+      </w:r>
+      <w:r>
+        <w:t xml:space="preserve"> </w:t>
+      </w:r>
+      <w:r>
+        <w:t>y otros sin j</w:t>
+      </w:r>
+      <w:r>
+        <w:t>ustificar; unificar formato de acuerdo con norma.</w:t>
+      </w:r>
+    </w:p>
+    <w:p>
+      <w:pPr>
+        <w:pStyle w:val="Textocomentario"/>
+      </w:pPr>
+      <w:r>
+        <w:t xml:space="preserve">Tener en cuenta la ruta de formación del programa, sus líneas de énfasis y las electivas. </w:t>
+      </w:r>
+    </w:p>
     <w:bookmarkEnd w:id="0"/>
     <w:p>
       <w:pPr>
@@ -269,12 +293,6 @@
         <w:pStyle w:val="Textocomentario"/>
       </w:pPr>
       <w:r>
-        <w:rPr>
-          <w:rStyle w:val="Refdecomentario"/>
-        </w:rPr>
-        <w:t/>
-      </w:r>
-      <w:r>
         <w:t>Manejar un mismo estilo de letra</w:t>
       </w:r>
     </w:p>
@@ -283,12 +301,6 @@
         <w:pStyle w:val="Textocomentario"/>
       </w:pPr>
       <w:r>
-        <w:rPr>
-          <w:rStyle w:val="Refdecomentario"/>
-        </w:rPr>
-        <w:t/>
-      </w:r>
-      <w:r>
         <w:t xml:space="preserve">Realizó la consulta sobre formatos IEEE </w:t>
       </w:r>
       <w:r>
@@ -304,16 +316,19 @@
     <w:p>
       <w:pPr>
         <w:pStyle w:val="Textocomentario"/>
-        <w:rPr/>
-      </w:pPr>
-      <w:r>
-        <w:rPr>
-          <w:rStyle w:val="Refdecomentario"/>
-        </w:rPr>
-        <w:t/>
-      </w:r>
-      <w:r>
-        <w:t xml:space="preserve">El abstract </w:t>
+      </w:pPr>
+      <w:r>
+        <w:t xml:space="preserve">El </w:t>
+      </w:r>
+      <w:r>
+        <w:rPr>
+          <w:i/>
+          <w:iCs/>
+        </w:rPr>
+        <w:t>abstract</w:t>
+      </w:r>
+      <w:r>
+        <w:t xml:space="preserve"> </w:t>
       </w:r>
       <w:r>
         <w:t>d</w:t>
@@ -322,15 +337,8 @@
         <w:t>ebe estar en inglés.</w:t>
       </w:r>
       <w:r>
-        <w:rPr/>
         <w:t xml:space="preserve"> </w:t>
       </w:r>
-      <w:r>
-        <w:rPr>
-          <w:rStyle w:val="Refdecomentario"/>
-        </w:rPr>
-        <w:t/>
-      </w:r>
     </w:p>
     <w:p>
       <w:pPr>
@@ -345,12 +353,6 @@
         <w:pStyle w:val="Textocomentario"/>
       </w:pPr>
       <w:r>
-        <w:rPr>
-          <w:rStyle w:val="Refdecomentario"/>
-        </w:rPr>
-        <w:t/>
-      </w:r>
-      <w:r>
         <w:t xml:space="preserve">Incluir cifras y soportar con las </w:t>
       </w:r>
       <w:r>
@@ -362,12 +364,6 @@
         <w:pStyle w:val="Textocomentario"/>
       </w:pPr>
       <w:r>
-        <w:rPr>
-          <w:rStyle w:val="Refdecomentario"/>
-        </w:rPr>
-        <w:t/>
-      </w:r>
-      <w:r>
         <w:t xml:space="preserve">Hay que aclarar que es una opinión o citar la fuente que respalda la afirmación. </w:t>
       </w:r>
     </w:p>
@@ -386,6 +382,58 @@
           <w:lang w:val="es-ES"/>
         </w:rPr>
       </w:pPr>
+      <w:r>
+        <w:rPr>
+          <w:rFonts w:ascii="Verdana" w:hAnsi="Verdana"/>
+          <w:color w:val="000000"/>
+          <w:shd w:val="clear" w:color="auto" w:fill="FFFFFF"/>
+        </w:rPr>
+        <w:t xml:space="preserve">Usar redacción impersonal: </w:t>
+      </w:r>
+      <w:r>
+        <w:rPr>
+          <w:rFonts w:ascii="Verdana" w:hAnsi="Verdana"/>
+          <w:i/>
+          <w:iCs/>
+          <w:color w:val="000000"/>
+          <w:shd w:val="clear" w:color="auto" w:fill="FFFFFF"/>
+        </w:rPr>
+        <w:t>el resultado del trabajo </w:t>
+      </w:r>
+      <w:r>
+        <w:rPr>
+          <w:rFonts w:ascii="Verdana" w:hAnsi="Verdana"/>
+          <w:color w:val="000000"/>
+          <w:shd w:val="clear" w:color="auto" w:fill="FFFFFF"/>
+        </w:rPr>
+        <w:t>... o </w:t>
+      </w:r>
+      <w:r>
+        <w:rPr>
+          <w:rFonts w:ascii="Verdana" w:hAnsi="Verdana"/>
+          <w:i/>
+          <w:iCs/>
+          <w:color w:val="000000"/>
+          <w:shd w:val="clear" w:color="auto" w:fill="FFFFFF"/>
+        </w:rPr>
+        <w:t>el resultado de la investigación</w:t>
+      </w:r>
+      <w:r>
+        <w:rPr>
+          <w:rFonts w:ascii="Verdana" w:hAnsi="Verdana"/>
+          <w:color w:val="000000"/>
+          <w:shd w:val="clear" w:color="auto" w:fill="FFFFFF"/>
+        </w:rPr>
+        <w:t>... en lugar de l</w:t>
+      </w:r>
+      <w:r>
+        <w:rPr>
+          <w:rFonts w:ascii="Verdana" w:hAnsi="Verdana"/>
+          <w:color w:val="000000"/>
+          <w:shd w:val="clear" w:color="auto" w:fill="FFFFFF"/>
+        </w:rPr>
+        <w:t>os resultados de mi trabajo... Los resultados de nuestra investigación...</w:t>
+      </w:r>
     </w:p>
     <w:p>
       <w:pPr>
@@ -457,6 +505,163 @@
     </w:p>
   </w:footnote>
 </w:footnotes>
+</file>
+
+<file path=word/numbering.xml><?xml version="1.0" encoding="utf-8"?>
+<w:numbering xmlns:wpc="http://schemas.microsoft.com/office/word/2010/wordprocessingCanvas" xmlns:cx="http://schemas.microsoft.com/office/drawing/2014/chartex" xmlns:cx1="http://schemas.microsoft.com/office/drawing/2015/9/8/chartex" xmlns:cx2="http://schemas.microsoft.com/office/drawing/2015/10/21/chartex" xmlns:cx3="http://schemas.microsoft.com/office/drawing/2016/5/9/chartex" xmlns:cx4="http://schemas.microsoft.com/office/drawing/2016/5/10/chartex" xmlns:cx5="http://schemas.microsoft.com/office/drawing/2016/5/11/chartex" xmlns:cx6="http://schemas.microsoft.com/office/drawing/2016/5/12/chartex" xmlns:cx7="http://schemas.microsoft.com/office/drawing/2016/5/13/chartex" xmlns:cx8="http://schemas.microsoft.com/office/drawing/2016/5/14/chartex" xmlns:mc="http://schemas.openxmlformats.org/markup-compatibility/2006" xmlns:aink="http://schemas.microsoft.com/office/drawing/2016/ink" xmlns:am3d="http://schemas.microsoft.com/office/drawing/2017/model3d" xmlns:o="urn:schemas-microsoft-com:office:office" xmlns:r="http://schemas.openxmlformats.org/officeDocument/2006/relationships" xmlns:m="http://schemas.openxmlformats.org/officeDocument/2006/math" xmlns:v="urn:schemas-microsoft-com:vml" xmlns:wp14="http://schemas.microsoft.com/office/word/2010/wordprocessingDrawing" xmlns:wp="http://schemas.openxmlformats.org/drawingml/2006/wordprocessingDrawing" xmlns:w10="urn:schemas-microsoft-com:office:word" xmlns:w="http://schemas.openxmlformats.org/wordprocessingml/2006/main" xmlns:w14="http://schemas.microsoft.com/office/word/2010/wordml" xmlns:w15="http://schemas.microsoft.com/office/word/2012/wordml" xmlns:w16cex="http://schemas.microsoft.com/office/word/2018/wordml/cex" xmlns:w16cid="http://schemas.microsoft.com/office/word/2016/wordml/cid" xmlns:w16="http://schemas.microsoft.com/office/word/2018/wordml" xmlns:w16se="http://schemas.microsoft.com/office/word/2015/wordml/symex" xmlns:wpg="http://schemas.microsoft.com/office/word/2010/wordprocessingGroup" xmlns:wpi="http://schemas.microsoft.com/office/word/2010/wordprocessingInk" xmlns:wne="http://schemas.microsoft.com/office/word/2006/wordml" xmlns:wps="http://schemas.microsoft.com/office/word/2010/wordprocessingShape" mc:Ignorable="w14 w15 w16se w16cid w16 w16cex wp14">
+  <w:abstractNum w:abstractNumId="0" w15:restartNumberingAfterBreak="0">
+    <w:nsid w:val="445D6449"/>
+    <w:multiLevelType w:val="multilevel"/>
+    <w:tmpl w:val="0826EB02"/>
+    <w:lvl w:ilvl="0">
+      <w:start w:val="1"/>
+      <w:numFmt w:val="bullet"/>
+      <w:lvlText w:val=""/>
+      <w:lvlJc w:val="left"/>
+      <w:pPr>
+        <w:tabs>
+          <w:tab w:val="num" w:pos="720"/>
+        </w:tabs>
+        <w:ind w:left="720" w:hanging="360"/>
+      </w:pPr>
+      <w:rPr>
+        <w:rFonts w:ascii="Symbol" w:hAnsi="Symbol" w:hint="default"/>
+        <w:sz w:val="20"/>
+      </w:rPr>
+    </w:lvl>
+    <w:lvl w:ilvl="1" w:tentative="1">
+      <w:start w:val="1"/>
+      <w:numFmt w:val="bullet"/>
+      <w:lvlText w:val="o"/>
+      <w:lvlJc w:val="left"/>
+      <w:pPr>
+        <w:tabs>
+          <w:tab w:val="num" w:pos="1440"/>
+        </w:tabs>
+        <w:ind w:left="1440" w:hanging="360"/>
+      </w:pPr>
+      <w:rPr>
+        <w:rFonts w:ascii="Courier New" w:hAnsi="Courier New" w:hint="default"/>
+        <w:sz w:val="20"/>
+      </w:rPr>
+    </w:lvl>
+    <w:lvl w:ilvl="2" w:tentative="1">
+      <w:start w:val="1"/>
+      <w:numFmt w:val="bullet"/>
+      <w:lvlText w:val=""/>
+      <w:lvlJc w:val="left"/>
+      <w:pPr>
+        <w:tabs>
+          <w:tab w:val="num" w:pos="2160"/>
+        </w:tabs>
+        <w:ind w:left="2160" w:hanging="360"/>
+      </w:pPr>
+      <w:rPr>
+        <w:rFonts w:ascii="Wingdings" w:hAnsi="Wingdings" w:hint="default"/>
+        <w:sz w:val="20"/>
+      </w:rPr>
+    </w:lvl>
+    <w:lvl w:ilvl="3" w:tentative="1">
+      <w:start w:val="1"/>
+      <w:numFmt w:val="bullet"/>
+      <w:lvlText w:val=""/>
+      <w:lvlJc w:val="left"/>
+      <w:pPr>
+        <w:tabs>
+          <w:tab w:val="num" w:pos="2880"/>
+        </w:tabs>
+        <w:ind w:left="2880" w:hanging="360"/>
+      </w:pPr>
+      <w:rPr>
+        <w:rFonts w:ascii="Wingdings" w:hAnsi="Wingdings" w:hint="default"/>
+        <w:sz w:val="20"/>
+      </w:rPr>
+    </w:lvl>
+    <w:lvl w:ilvl="4" w:tentative="1">
+      <w:start w:val="1"/>
+      <w:numFmt w:val="bullet"/>
+      <w:lvlText w:val=""/>
+      <w:lvlJc w:val="left"/>
+      <w:pPr>
+        <w:tabs>
+          <w:tab w:val="num" w:pos="3600"/>
+        </w:tabs>
+        <w:ind w:left="3600" w:hanging="360"/>
+      </w:pPr>
+      <w:rPr>
+        <w:rFonts w:ascii="Wingdings" w:hAnsi="Wingdings" w:hint="default"/>
+        <w:sz w:val="20"/>
+      </w:rPr>
+    </w:lvl>
+    <w:lvl w:ilvl="5" w:tentative="1">
+      <w:start w:val="1"/>
+      <w:numFmt w:val="bullet"/>
+      <w:lvlText w:val=""/>
+      <w:lvlJc w:val="left"/>
+      <w:pPr>
+        <w:tabs>
+          <w:tab w:val="num" w:pos="4320"/>
+        </w:tabs>
+        <w:ind w:left="4320" w:hanging="360"/>
+      </w:pPr>
+      <w:rPr>
+        <w:rFonts w:ascii="Wingdings" w:hAnsi="Wingdings" w:hint="default"/>
+        <w:sz w:val="20"/>
+      </w:rPr>
+    </w:lvl>
+    <w:lvl w:ilvl="6" w:tentative="1">
+      <w:start w:val="1"/>
+      <w:numFmt w:val="bullet"/>
+      <w:lvlText w:val=""/>
+      <w:lvlJc w:val="left"/>
+      <w:pPr>
+        <w:tabs>
+          <w:tab w:val="num" w:pos="5040"/>
+        </w:tabs>
+        <w:ind w:left="5040" w:hanging="360"/>
+      </w:pPr>
+      <w:rPr>
+        <w:rFonts w:ascii="Wingdings" w:hAnsi="Wingdings" w:hint="default"/>
+        <w:sz w:val="20"/>
+      </w:rPr>
+    </w:lvl>
+    <w:lvl w:ilvl="7" w:tentative="1">
+      <w:start w:val="1"/>
+      <w:numFmt w:val="bullet"/>
+      <w:lvlText w:val=""/>
+      <w:lvlJc w:val="left"/>
+      <w:pPr>
+        <w:tabs>
+          <w:tab w:val="num" w:pos="5760"/>
+        </w:tabs>
+        <w:ind w:left="5760" w:hanging="360"/>
+      </w:pPr>
+      <w:rPr>
+        <w:rFonts w:ascii="Wingdings" w:hAnsi="Wingdings" w:hint="default"/>
+        <w:sz w:val="20"/>
+      </w:rPr>
+    </w:lvl>
+    <w:lvl w:ilvl="8" w:tentative="1">
+      <w:start w:val="1"/>
+      <w:numFmt w:val="bullet"/>
+      <w:lvlText w:val=""/>
+      <w:lvlJc w:val="left"/>
+      <w:pPr>
+        <w:tabs>
+          <w:tab w:val="num" w:pos="6480"/>
+        </w:tabs>
+        <w:ind w:left="6480" w:hanging="360"/>
+      </w:pPr>
+      <w:rPr>
+        <w:rFonts w:ascii="Wingdings" w:hAnsi="Wingdings" w:hint="default"/>
+        <w:sz w:val="20"/>
+      </w:rPr>
+    </w:lvl>
+  </w:abstractNum>
+  <w:num w:numId="1">
+    <w:abstractNumId w:val="0"/>
+  </w:num>
+</w:numbering>
 </file>
 
 <file path=word/styles.xml><?xml version="1.0" encoding="utf-8"?>
@@ -582,6 +787,7 @@
     <w:lsdException w:name="HTML Sample" w:semiHidden="1" w:unhideWhenUsed="1"/>
     <w:lsdException w:name="HTML Typewriter" w:semiHidden="1" w:unhideWhenUsed="1"/>
     <w:lsdException w:name="HTML Variable" w:semiHidden="1" w:unhideWhenUsed="1"/>
+    <w:lsdException w:name="Normal Table" w:semiHidden="1" w:unhideWhenUsed="1"/>
     <w:lsdException w:name="annotation subject" w:semiHidden="1" w:unhideWhenUsed="1"/>
     <w:lsdException w:name="No List" w:semiHidden="1" w:unhideWhenUsed="1"/>
     <w:lsdException w:name="Outline List 1" w:semiHidden="1" w:unhideWhenUsed="1"/>
@@ -628,8 +834,10 @@
     <w:lsdException w:name="Table Subtle 2" w:semiHidden="1" w:unhideWhenUsed="1"/>
     <w:lsdException w:name="Table Web 1" w:semiHidden="1" w:unhideWhenUsed="1"/>
     <w:lsdException w:name="Table Web 2" w:semiHidden="1" w:unhideWhenUsed="1"/>
+    <w:lsdException w:name="Table Web 3" w:semiHidden="1" w:unhideWhenUsed="1"/>
     <w:lsdException w:name="Balloon Text" w:semiHidden="1" w:unhideWhenUsed="1"/>
     <w:lsdException w:name="Table Grid" w:uiPriority="39"/>
+    <w:lsdException w:name="Table Theme" w:semiHidden="1" w:unhideWhenUsed="1"/>
     <w:lsdException w:name="Placeholder Text" w:semiHidden="1"/>
     <w:lsdException w:name="No Spacing" w:uiPriority="1" w:qFormat="1"/>
     <w:lsdException w:name="Light Shading" w:uiPriority="60"/>
@@ -899,7 +1107,6 @@
     <w:basedOn w:val="Normal"/>
     <w:link w:val="TextocomentarioCar"/>
     <w:uiPriority w:val="99"/>
-    <w:semiHidden/>
     <w:unhideWhenUsed/>
     <w:rsid w:val="00BB675A"/>
     <w:pPr>
@@ -916,7 +1123,6 @@
     <w:basedOn w:val="Fuentedeprrafopredeter"/>
     <w:link w:val="Textocomentario"/>
     <w:uiPriority w:val="99"/>
-    <w:semiHidden/>
     <w:rsid w:val="00BB675A"/>
     <w:rPr>
       <w:sz w:val="20"/>

--- a/Resumen de comentarios..docx
+++ b/Resumen de comentarios..docx
@@ -183,38 +183,46 @@
         <w:pStyle w:val="Textocomentario"/>
       </w:pPr>
       <w:r>
+        <w:t xml:space="preserve">Revisar las </w:t>
+      </w:r>
+      <w:r>
+        <w:t xml:space="preserve">asignaturas. </w:t>
+      </w:r>
+      <w:r>
+        <w:t xml:space="preserve">líneas de énfasis </w:t>
+      </w:r>
+      <w:r>
+        <w:t xml:space="preserve">y las electivas y ajustar la ruta de aprendizaje. </w:t>
+      </w:r>
+    </w:p>
+    <w:p>
+      <w:pPr>
+        <w:pStyle w:val="Textocomentario"/>
+      </w:pPr>
+      <w:r>
+        <w:t>Revisar ortografía; tildes, puntuación, mayúsculas, tipografía etc…</w:t>
+      </w:r>
+    </w:p>
+    <w:p>
+      <w:pPr>
+        <w:pStyle w:val="Textocomentario"/>
+      </w:pPr>
+      <w:r>
+        <w:t xml:space="preserve">Incluir abstract. </w:t>
+      </w:r>
+    </w:p>
+    <w:p>
+      <w:pPr>
+        <w:pStyle w:val="Textocomentario"/>
+      </w:pPr>
+      <w:r>
         <w:rPr>
           <w:rStyle w:val="Refdecomentario"/>
         </w:rPr>
         <w:t/>
       </w:r>
       <w:r>
-        <w:t xml:space="preserve">Revisar las </w:t>
-      </w:r>
-      <w:r>
-        <w:t xml:space="preserve">asignaturas. </w:t>
-      </w:r>
-      <w:r>
-        <w:t xml:space="preserve">líneas de énfasis </w:t>
-      </w:r>
-      <w:r>
-        <w:t xml:space="preserve">y las electivas y ajustar la ruta de aprendizaje. </w:t>
-      </w:r>
-    </w:p>
-    <w:p>
-      <w:pPr>
-        <w:pStyle w:val="Textocomentario"/>
-      </w:pPr>
-      <w:r>
-        <w:t>Revisar ortografía; tildes, puntuación, mayúsculas, tipografía etc…</w:t>
-      </w:r>
-    </w:p>
-    <w:p>
-      <w:pPr>
-        <w:pStyle w:val="Textocomentario"/>
-      </w:pPr>
-      <w:r>
-        <w:t xml:space="preserve">Incluir abstract. </w:t>
+        <w:t>No escribir en sentido figurado.</w:t>
       </w:r>
     </w:p>
     <w:p>
@@ -320,6 +328,7 @@
       <w:r>
         <w:t xml:space="preserve">El </w:t>
       </w:r>
+      <w:proofErr w:type="gramStart"/>
       <w:r>
         <w:rPr>
           <w:i/>
@@ -327,6 +336,7 @@
         </w:rPr>
         <w:t>abstract</w:t>
       </w:r>
+      <w:proofErr w:type="gramEnd"/>
       <w:r>
         <w:t xml:space="preserve"> </w:t>
       </w:r>
